--- a/DOM/DOM.docx
+++ b/DOM/DOM.docx
@@ -219,6 +219,54 @@
       </w:r>
     </w:p>
     <w:p>
+      <w:r>
+        <w:rPr>
+          <w:rFonts w:hint="eastAsia"/>
+        </w:rPr>
+        <w:t>为</w:t>
+      </w:r>
+      <w:r>
+        <w:rPr>
+          <w:rFonts w:hint="eastAsia"/>
+        </w:rPr>
+        <w:t>window</w:t>
+      </w:r>
+      <w:r>
+        <w:rPr>
+          <w:rFonts w:hint="eastAsia"/>
+        </w:rPr>
+        <w:t>绑定一个</w:t>
+      </w:r>
+      <w:r>
+        <w:rPr>
+          <w:rFonts w:hint="eastAsia"/>
+        </w:rPr>
+        <w:t>onload</w:t>
+      </w:r>
+      <w:r>
+        <w:rPr>
+          <w:rFonts w:hint="eastAsia"/>
+        </w:rPr>
+        <w:t>事件，该事件对应的响应函数会在页加载完毕之后执行，确保所有的</w:t>
+      </w:r>
+      <w:r>
+        <w:rPr>
+          <w:rFonts w:hint="eastAsia"/>
+        </w:rPr>
+        <w:t>D</w:t>
+      </w:r>
+      <w:r>
+        <w:t>OM</w:t>
+      </w:r>
+      <w:r>
+        <w:rPr>
+          <w:rFonts w:hint="eastAsia"/>
+        </w:rPr>
+        <w:t>对象都已经加载完毕</w:t>
+      </w:r>
+    </w:p>
+    <w:p/>
+    <w:p>
       <w:pPr>
         <w:rPr>
           <w:rFonts w:hint="eastAsia"/>
@@ -228,36 +276,6 @@
         <w:rPr>
           <w:rFonts w:hint="eastAsia"/>
         </w:rPr>
-        <w:t>为</w:t>
-      </w:r>
-      <w:r>
-        <w:rPr>
-          <w:rFonts w:hint="eastAsia"/>
-        </w:rPr>
-        <w:t>window</w:t>
-      </w:r>
-      <w:r>
-        <w:rPr>
-          <w:rFonts w:hint="eastAsia"/>
-        </w:rPr>
-        <w:t>绑定一个</w:t>
-      </w:r>
-      <w:r>
-        <w:rPr>
-          <w:rFonts w:hint="eastAsia"/>
-        </w:rPr>
-        <w:t>onload</w:t>
-      </w:r>
-      <w:r>
-        <w:rPr>
-          <w:rFonts w:hint="eastAsia"/>
-        </w:rPr>
-        <w:t>事件，该事件对应的响应函数会在页加载完毕之后执行，确保所有的</w:t>
-      </w:r>
-      <w:r>
-        <w:rPr>
-          <w:rFonts w:hint="eastAsia"/>
-        </w:rPr>
         <w:t>D</w:t>
       </w:r>
       <w:r>
@@ -267,7 +285,22 @@
         <w:rPr>
           <w:rFonts w:hint="eastAsia"/>
         </w:rPr>
-        <w:t>对象都已经加载完毕</w:t>
+        <w:t>间的空白也会被当作一个</w:t>
+      </w:r>
+      <w:r>
+        <w:rPr>
+          <w:rFonts w:hint="eastAsia"/>
+        </w:rPr>
+        <w:t>child</w:t>
+      </w:r>
+      <w:r>
+        <w:t>Name</w:t>
+      </w:r>
+      <w:r>
+        <w:rPr>
+          <w:rFonts w:hint="eastAsia"/>
+        </w:rPr>
+        <w:t>的文本节点</w:t>
       </w:r>
     </w:p>
     <w:sectPr>

--- a/DOM/DOM.docx
+++ b/DOM/DOM.docx
@@ -267,6 +267,39 @@
     </w:p>
     <w:p/>
     <w:p>
+      <w:r>
+        <w:rPr>
+          <w:rFonts w:hint="eastAsia"/>
+        </w:rPr>
+        <w:t>D</w:t>
+      </w:r>
+      <w:r>
+        <w:t>OM</w:t>
+      </w:r>
+      <w:r>
+        <w:rPr>
+          <w:rFonts w:hint="eastAsia"/>
+        </w:rPr>
+        <w:t>间的空白也会被当作一个</w:t>
+      </w:r>
+      <w:r>
+        <w:rPr>
+          <w:rFonts w:hint="eastAsia"/>
+        </w:rPr>
+        <w:t>child</w:t>
+      </w:r>
+      <w:r>
+        <w:t>Name</w:t>
+      </w:r>
+      <w:r>
+        <w:rPr>
+          <w:rFonts w:hint="eastAsia"/>
+        </w:rPr>
+        <w:t>的文本节点</w:t>
+      </w:r>
+    </w:p>
+    <w:p/>
+    <w:p>
       <w:pPr>
         <w:rPr>
           <w:rFonts w:hint="eastAsia"/>
@@ -285,22 +318,127 @@
         <w:rPr>
           <w:rFonts w:hint="eastAsia"/>
         </w:rPr>
-        <w:t>间的空白也会被当作一个</w:t>
-      </w:r>
-      <w:r>
-        <w:rPr>
-          <w:rFonts w:hint="eastAsia"/>
-        </w:rPr>
-        <w:t>child</w:t>
-      </w:r>
-      <w:r>
-        <w:t>Name</w:t>
-      </w:r>
-      <w:r>
-        <w:rPr>
-          <w:rFonts w:hint="eastAsia"/>
-        </w:rPr>
-        <w:t>的文本节点</w:t>
+        <w:t>查询</w:t>
+      </w:r>
+    </w:p>
+    <w:p>
+      <w:r>
+        <w:t>D</w:t>
+      </w:r>
+      <w:r>
+        <w:rPr>
+          <w:rFonts w:hint="eastAsia"/>
+        </w:rPr>
+        <w:t>ocument.</w:t>
+      </w:r>
+      <w:r>
+        <w:t>querySelector()</w:t>
+      </w:r>
+    </w:p>
+    <w:p>
+      <w:r>
+        <w:t xml:space="preserve">Document.getElementsByClassName()  </w:t>
+      </w:r>
+      <w:r>
+        <w:rPr>
+          <w:rFonts w:hint="eastAsia"/>
+        </w:rPr>
+        <w:t>这个只兼容到</w:t>
+      </w:r>
+      <w:r>
+        <w:rPr>
+          <w:rFonts w:hint="eastAsia"/>
+        </w:rPr>
+        <w:t>ie9</w:t>
+      </w:r>
+    </w:p>
+    <w:p>
+      <w:r>
+        <w:rPr>
+          <w:rFonts w:hint="eastAsia"/>
+        </w:rPr>
+        <w:t>已选择</w:t>
+      </w:r>
+      <w:r>
+        <w:rPr>
+          <w:rFonts w:hint="eastAsia"/>
+        </w:rPr>
+        <w:t>css</w:t>
+      </w:r>
+      <w:r>
+        <w:rPr>
+          <w:rFonts w:hint="eastAsia"/>
+        </w:rPr>
+        <w:t>选择器</w:t>
+      </w:r>
+      <w:r>
+        <w:rPr>
+          <w:rFonts w:hint="eastAsia"/>
+        </w:rPr>
+        <w:t>calss</w:t>
+      </w:r>
+      <w:r>
+        <w:rPr>
+          <w:rFonts w:hint="eastAsia"/>
+        </w:rPr>
+        <w:t>查询元素节点</w:t>
+      </w:r>
+    </w:p>
+    <w:p>
+      <w:r>
+        <w:rPr>
+          <w:rFonts w:hint="eastAsia"/>
+        </w:rPr>
+        <w:t>只会返回第一个</w:t>
+      </w:r>
+      <w:r>
+        <w:rPr>
+          <w:rFonts w:hint="eastAsia"/>
+        </w:rPr>
+        <w:t>calss</w:t>
+      </w:r>
+    </w:p>
+    <w:p>
+      <w:pPr>
+        <w:rPr>
+          <w:rFonts w:hint="eastAsia"/>
+        </w:rPr>
+      </w:pPr>
+      <w:r>
+        <w:rPr>
+          <w:rFonts w:hint="eastAsia"/>
+        </w:rPr>
+        <w:t>可以使用</w:t>
+      </w:r>
+      <w:r>
+        <w:rPr>
+          <w:rFonts w:hint="eastAsia"/>
+        </w:rPr>
+        <w:t>document.</w:t>
+      </w:r>
+      <w:r>
+        <w:t>querySelectorA</w:t>
+      </w:r>
+      <w:r>
+        <w:rPr>
+          <w:rFonts w:hint="eastAsia"/>
+        </w:rPr>
+        <w:t>ll</w:t>
+      </w:r>
+      <w:r>
+        <w:t xml:space="preserve">()  </w:t>
+      </w:r>
+      <w:r>
+        <w:rPr>
+          <w:rFonts w:hint="eastAsia"/>
+        </w:rPr>
+        <w:t>符合条件的元素会封装到一个数组当中返回</w:t>
+      </w:r>
+      <w:r>
+        <w:rPr>
+          <w:rFonts w:hint="eastAsia"/>
+        </w:rPr>
+        <w:t>，即使符合条件的元素只有一个也只会返回数组</w:t>
       </w:r>
     </w:p>
     <w:sectPr>

--- a/DOM/DOM.docx
+++ b/DOM/DOM.docx
@@ -300,6 +300,139 @@
     </w:p>
     <w:p/>
     <w:p>
+      <w:r>
+        <w:rPr>
+          <w:rFonts w:hint="eastAsia"/>
+        </w:rPr>
+        <w:t>D</w:t>
+      </w:r>
+      <w:r>
+        <w:t>OM</w:t>
+      </w:r>
+      <w:r>
+        <w:rPr>
+          <w:rFonts w:hint="eastAsia"/>
+        </w:rPr>
+        <w:t>查询</w:t>
+      </w:r>
+    </w:p>
+    <w:p>
+      <w:r>
+        <w:t>D</w:t>
+      </w:r>
+      <w:r>
+        <w:rPr>
+          <w:rFonts w:hint="eastAsia"/>
+        </w:rPr>
+        <w:t>ocument.</w:t>
+      </w:r>
+      <w:r>
+        <w:t>querySelector()</w:t>
+      </w:r>
+    </w:p>
+    <w:p>
+      <w:r>
+        <w:t xml:space="preserve">Document.getElementsByClassName()  </w:t>
+      </w:r>
+      <w:r>
+        <w:rPr>
+          <w:rFonts w:hint="eastAsia"/>
+        </w:rPr>
+        <w:t>这个只兼容到</w:t>
+      </w:r>
+      <w:r>
+        <w:rPr>
+          <w:rFonts w:hint="eastAsia"/>
+        </w:rPr>
+        <w:t>ie9</w:t>
+      </w:r>
+    </w:p>
+    <w:p>
+      <w:r>
+        <w:rPr>
+          <w:rFonts w:hint="eastAsia"/>
+        </w:rPr>
+        <w:t>已选择</w:t>
+      </w:r>
+      <w:r>
+        <w:rPr>
+          <w:rFonts w:hint="eastAsia"/>
+        </w:rPr>
+        <w:t>css</w:t>
+      </w:r>
+      <w:r>
+        <w:rPr>
+          <w:rFonts w:hint="eastAsia"/>
+        </w:rPr>
+        <w:t>选择器</w:t>
+      </w:r>
+      <w:r>
+        <w:rPr>
+          <w:rFonts w:hint="eastAsia"/>
+        </w:rPr>
+        <w:t>calss</w:t>
+      </w:r>
+      <w:r>
+        <w:rPr>
+          <w:rFonts w:hint="eastAsia"/>
+        </w:rPr>
+        <w:t>查询元素节点</w:t>
+      </w:r>
+    </w:p>
+    <w:p>
+      <w:r>
+        <w:rPr>
+          <w:rFonts w:hint="eastAsia"/>
+        </w:rPr>
+        <w:t>只会返回第一个</w:t>
+      </w:r>
+      <w:r>
+        <w:rPr>
+          <w:rFonts w:hint="eastAsia"/>
+        </w:rPr>
+        <w:t>calss</w:t>
+      </w:r>
+    </w:p>
+    <w:p>
+      <w:r>
+        <w:rPr>
+          <w:rFonts w:hint="eastAsia"/>
+        </w:rPr>
+        <w:t>可以使用</w:t>
+      </w:r>
+      <w:r>
+        <w:rPr>
+          <w:rFonts w:hint="eastAsia"/>
+        </w:rPr>
+        <w:t>document.</w:t>
+      </w:r>
+      <w:r>
+        <w:t>querySelectorA</w:t>
+      </w:r>
+      <w:r>
+        <w:rPr>
+          <w:rFonts w:hint="eastAsia"/>
+        </w:rPr>
+        <w:t>ll</w:t>
+      </w:r>
+      <w:r>
+        <w:t xml:space="preserve">()  </w:t>
+      </w:r>
+      <w:r>
+        <w:rPr>
+          <w:rFonts w:hint="eastAsia"/>
+        </w:rPr>
+        <w:t>符合条件的元素会封装到一个数组当中返回</w:t>
+      </w:r>
+      <w:r>
+        <w:rPr>
+          <w:rFonts w:hint="eastAsia"/>
+        </w:rPr>
+        <w:t>，即使符合条件的元素只有一个也只会返回数组</w:t>
+      </w:r>
+    </w:p>
+    <w:p/>
+    <w:p>
       <w:pPr>
         <w:rPr>
           <w:rFonts w:hint="eastAsia"/>
@@ -309,93 +442,114 @@
         <w:rPr>
           <w:rFonts w:hint="eastAsia"/>
         </w:rPr>
-        <w:t>D</w:t>
-      </w:r>
-      <w:r>
-        <w:t>OM</w:t>
-      </w:r>
-      <w:r>
-        <w:rPr>
-          <w:rFonts w:hint="eastAsia"/>
-        </w:rPr>
-        <w:t>查询</w:t>
-      </w:r>
-    </w:p>
-    <w:p>
-      <w:r>
-        <w:t>D</w:t>
-      </w:r>
-      <w:r>
-        <w:rPr>
-          <w:rFonts w:hint="eastAsia"/>
-        </w:rPr>
-        <w:t>ocument.</w:t>
-      </w:r>
-      <w:r>
-        <w:t>querySelector()</w:t>
-      </w:r>
-    </w:p>
-    <w:p>
-      <w:r>
-        <w:t xml:space="preserve">Document.getElementsByClassName()  </w:t>
-      </w:r>
-      <w:r>
-        <w:rPr>
-          <w:rFonts w:hint="eastAsia"/>
-        </w:rPr>
-        <w:t>这个只兼容到</w:t>
-      </w:r>
-      <w:r>
-        <w:rPr>
-          <w:rFonts w:hint="eastAsia"/>
-        </w:rPr>
-        <w:t>ie9</w:t>
-      </w:r>
-    </w:p>
-    <w:p>
-      <w:r>
-        <w:rPr>
-          <w:rFonts w:hint="eastAsia"/>
-        </w:rPr>
-        <w:t>已选择</w:t>
-      </w:r>
-      <w:r>
-        <w:rPr>
-          <w:rFonts w:hint="eastAsia"/>
-        </w:rPr>
-        <w:t>css</w:t>
-      </w:r>
-      <w:r>
-        <w:rPr>
-          <w:rFonts w:hint="eastAsia"/>
-        </w:rPr>
-        <w:t>选择器</w:t>
-      </w:r>
-      <w:r>
-        <w:rPr>
-          <w:rFonts w:hint="eastAsia"/>
-        </w:rPr>
-        <w:t>calss</w:t>
-      </w:r>
-      <w:r>
-        <w:rPr>
-          <w:rFonts w:hint="eastAsia"/>
-        </w:rPr>
-        <w:t>查询元素节点</w:t>
-      </w:r>
-    </w:p>
-    <w:p>
-      <w:r>
-        <w:rPr>
-          <w:rFonts w:hint="eastAsia"/>
-        </w:rPr>
-        <w:t>只会返回第一个</w:t>
-      </w:r>
-      <w:r>
-        <w:rPr>
-          <w:rFonts w:hint="eastAsia"/>
-        </w:rPr>
-        <w:t>calss</w:t>
+        <w:t>获取元素的内联样式</w:t>
+      </w:r>
+      <w:r>
+        <w:rPr>
+          <w:rFonts w:hint="eastAsia"/>
+        </w:rPr>
+        <w:t xml:space="preserve"> </w:t>
+      </w:r>
+      <w:r>
+        <w:t xml:space="preserve">      </w:t>
+      </w:r>
+      <w:r>
+        <w:rPr>
+          <w:rFonts w:hint="eastAsia"/>
+        </w:rPr>
+        <w:t>元素</w:t>
+      </w:r>
+      <w:r>
+        <w:rPr>
+          <w:rFonts w:hint="eastAsia"/>
+        </w:rPr>
+        <w:t>.</w:t>
+      </w:r>
+      <w:r>
+        <w:rPr>
+          <w:rFonts w:hint="eastAsia"/>
+        </w:rPr>
+        <w:t>s</w:t>
+      </w:r>
+      <w:r>
+        <w:t>tyle.</w:t>
+      </w:r>
+      <w:r>
+        <w:rPr>
+          <w:rFonts w:hint="eastAsia"/>
+        </w:rPr>
+        <w:t>样式名</w:t>
+      </w:r>
+    </w:p>
+    <w:p>
+      <w:r>
+        <w:rPr>
+          <w:rFonts w:hint="eastAsia"/>
+        </w:rPr>
+        <w:t>获取元素正在显示的样式</w:t>
+      </w:r>
+      <w:r>
+        <w:rPr>
+          <w:rFonts w:hint="eastAsia"/>
+        </w:rPr>
+        <w:t xml:space="preserve"> </w:t>
+      </w:r>
+      <w:r>
+        <w:t xml:space="preserve">  </w:t>
+      </w:r>
+      <w:r>
+        <w:rPr>
+          <w:rFonts w:hint="eastAsia"/>
+        </w:rPr>
+        <w:t>元素</w:t>
+      </w:r>
+      <w:r>
+        <w:rPr>
+          <w:rFonts w:hint="eastAsia"/>
+        </w:rPr>
+        <w:t>.curren</w:t>
+      </w:r>
+      <w:r>
+        <w:t>tStyle.</w:t>
+      </w:r>
+      <w:r>
+        <w:rPr>
+          <w:rFonts w:hint="eastAsia"/>
+        </w:rPr>
+        <w:t>样式名</w:t>
+      </w:r>
+      <w:r>
+        <w:rPr>
+          <w:rFonts w:hint="eastAsia"/>
+        </w:rPr>
+        <w:t xml:space="preserve"> </w:t>
+      </w:r>
+      <w:r>
+        <w:t xml:space="preserve"> </w:t>
+      </w:r>
+      <w:r>
+        <w:rPr>
+          <w:rFonts w:hint="eastAsia"/>
+        </w:rPr>
+        <w:t>这个只有</w:t>
+      </w:r>
+      <w:r>
+        <w:rPr>
+          <w:rFonts w:hint="eastAsia"/>
+        </w:rPr>
+        <w:t>ie</w:t>
+      </w:r>
+      <w:r>
+        <w:rPr>
+          <w:rFonts w:hint="eastAsia"/>
+        </w:rPr>
+        <w:t>浏览器支持</w:t>
+      </w:r>
+      <w:r>
+        <w:rPr>
+          <w:rFonts w:hint="eastAsia"/>
+        </w:rPr>
+        <w:t xml:space="preserve"> </w:t>
       </w:r>
     </w:p>
     <w:p>
@@ -405,40 +559,34 @@
         </w:rPr>
       </w:pPr>
       <w:r>
-        <w:rPr>
-          <w:rFonts w:hint="eastAsia"/>
-        </w:rPr>
-        <w:t>可以使用</w:t>
-      </w:r>
-      <w:r>
-        <w:rPr>
-          <w:rFonts w:hint="eastAsia"/>
-        </w:rPr>
-        <w:t>document.</w:t>
-      </w:r>
-      <w:r>
-        <w:t>querySelectorA</w:t>
-      </w:r>
-      <w:r>
-        <w:rPr>
-          <w:rFonts w:hint="eastAsia"/>
-        </w:rPr>
-        <w:t>ll</w:t>
-      </w:r>
-      <w:r>
-        <w:t xml:space="preserve">()  </w:t>
-      </w:r>
-      <w:r>
-        <w:rPr>
-          <w:rFonts w:hint="eastAsia"/>
-        </w:rPr>
-        <w:t>符合条件的元素会封装到一个数组当中返回</w:t>
-      </w:r>
-      <w:r>
-        <w:rPr>
-          <w:rFonts w:hint="eastAsia"/>
-        </w:rPr>
-        <w:t>，即使符合条件的元素只有一个也只会返回数组</w:t>
+        <w:t>W</w:t>
+      </w:r>
+      <w:r>
+        <w:rPr>
+          <w:rFonts w:hint="eastAsia"/>
+        </w:rPr>
+        <w:t>indow</w:t>
+      </w:r>
+      <w:r>
+        <w:rPr>
+          <w:rFonts w:hint="eastAsia"/>
+        </w:rPr>
+        <w:t>的方法</w:t>
+      </w:r>
+      <w:r>
+        <w:rPr>
+          <w:rFonts w:hint="eastAsia"/>
+        </w:rPr>
+        <w:t>g</w:t>
+      </w:r>
+      <w:r>
+        <w:t>etComputedStyle()</w:t>
+      </w:r>
+      <w:r>
+        <w:rPr>
+          <w:rFonts w:hint="eastAsia"/>
+        </w:rPr>
+        <w:t>返回一个对象，对象中封装当前元素对应的样式</w:t>
       </w:r>
     </w:p>
     <w:sectPr>

--- a/DOM/DOM.docx
+++ b/DOM/DOM.docx
@@ -433,6 +433,181 @@
     </w:p>
     <w:p/>
     <w:p>
+      <w:r>
+        <w:rPr>
+          <w:rFonts w:hint="eastAsia"/>
+        </w:rPr>
+        <w:t>获取元素的内联样式</w:t>
+      </w:r>
+      <w:r>
+        <w:rPr>
+          <w:rFonts w:hint="eastAsia"/>
+        </w:rPr>
+        <w:t xml:space="preserve"> </w:t>
+      </w:r>
+      <w:r>
+        <w:t xml:space="preserve">      </w:t>
+      </w:r>
+      <w:r>
+        <w:rPr>
+          <w:rFonts w:hint="eastAsia"/>
+        </w:rPr>
+        <w:t>元素</w:t>
+      </w:r>
+      <w:r>
+        <w:rPr>
+          <w:rFonts w:hint="eastAsia"/>
+        </w:rPr>
+        <w:t>.s</w:t>
+      </w:r>
+      <w:r>
+        <w:t>tyle.</w:t>
+      </w:r>
+      <w:r>
+        <w:rPr>
+          <w:rFonts w:hint="eastAsia"/>
+        </w:rPr>
+        <w:t>样式名</w:t>
+      </w:r>
+    </w:p>
+    <w:p>
+      <w:r>
+        <w:rPr>
+          <w:rFonts w:hint="eastAsia"/>
+        </w:rPr>
+        <w:t>获取元素正在显示的样式</w:t>
+      </w:r>
+      <w:r>
+        <w:rPr>
+          <w:rFonts w:hint="eastAsia"/>
+        </w:rPr>
+        <w:t xml:space="preserve"> </w:t>
+      </w:r>
+      <w:r>
+        <w:t xml:space="preserve">  </w:t>
+      </w:r>
+      <w:r>
+        <w:rPr>
+          <w:rFonts w:hint="eastAsia"/>
+        </w:rPr>
+        <w:t>元素</w:t>
+      </w:r>
+      <w:r>
+        <w:rPr>
+          <w:rFonts w:hint="eastAsia"/>
+        </w:rPr>
+        <w:t>.curren</w:t>
+      </w:r>
+      <w:r>
+        <w:t>tStyle.</w:t>
+      </w:r>
+      <w:r>
+        <w:rPr>
+          <w:rFonts w:hint="eastAsia"/>
+        </w:rPr>
+        <w:t>样式名</w:t>
+      </w:r>
+      <w:r>
+        <w:rPr>
+          <w:rFonts w:hint="eastAsia"/>
+        </w:rPr>
+        <w:t xml:space="preserve"> </w:t>
+      </w:r>
+      <w:r>
+        <w:t xml:space="preserve"> </w:t>
+      </w:r>
+      <w:r>
+        <w:rPr>
+          <w:rFonts w:hint="eastAsia"/>
+        </w:rPr>
+        <w:t>这个只有</w:t>
+      </w:r>
+      <w:r>
+        <w:rPr>
+          <w:rFonts w:hint="eastAsia"/>
+        </w:rPr>
+        <w:t>ie</w:t>
+      </w:r>
+      <w:r>
+        <w:rPr>
+          <w:rFonts w:hint="eastAsia"/>
+        </w:rPr>
+        <w:t>浏览器支持</w:t>
+      </w:r>
+      <w:r>
+        <w:rPr>
+          <w:rFonts w:hint="eastAsia"/>
+        </w:rPr>
+        <w:t xml:space="preserve"> </w:t>
+      </w:r>
+    </w:p>
+    <w:p>
+      <w:r>
+        <w:t>W</w:t>
+      </w:r>
+      <w:r>
+        <w:rPr>
+          <w:rFonts w:hint="eastAsia"/>
+        </w:rPr>
+        <w:t>indow</w:t>
+      </w:r>
+      <w:r>
+        <w:rPr>
+          <w:rFonts w:hint="eastAsia"/>
+        </w:rPr>
+        <w:t>的方法</w:t>
+      </w:r>
+      <w:r>
+        <w:rPr>
+          <w:rFonts w:hint="eastAsia"/>
+        </w:rPr>
+        <w:t>g</w:t>
+      </w:r>
+      <w:r>
+        <w:t>etComputedStyle()</w:t>
+      </w:r>
+      <w:r>
+        <w:rPr>
+          <w:rFonts w:hint="eastAsia"/>
+        </w:rPr>
+        <w:t>返回一个对象，对象中封装当前元素对应的样式</w:t>
+      </w:r>
+    </w:p>
+    <w:p/>
+    <w:p>
+      <w:r>
+        <w:rPr>
+          <w:rFonts w:hint="eastAsia"/>
+        </w:rPr>
+        <w:t>解决兼容性问题的思路，都是用</w:t>
+      </w:r>
+      <w:r>
+        <w:rPr>
+          <w:rFonts w:hint="eastAsia"/>
+        </w:rPr>
+        <w:t>if</w:t>
+      </w:r>
+      <w:r>
+        <w:rPr>
+          <w:rFonts w:hint="eastAsia"/>
+        </w:rPr>
+        <w:t>，课程第</w:t>
+      </w:r>
+      <w:r>
+        <w:rPr>
+          <w:rFonts w:hint="eastAsia"/>
+        </w:rPr>
+        <w:t>109</w:t>
+      </w:r>
+      <w:r>
+        <w:rPr>
+          <w:rFonts w:hint="eastAsia"/>
+        </w:rPr>
+        <w:t>讲</w:t>
+      </w:r>
+    </w:p>
+    <w:p/>
+    <w:p>
       <w:pPr>
         <w:rPr>
           <w:rFonts w:hint="eastAsia"/>
@@ -442,151 +617,7 @@
         <w:rPr>
           <w:rFonts w:hint="eastAsia"/>
         </w:rPr>
-        <w:t>获取元素的内联样式</w:t>
-      </w:r>
-      <w:r>
-        <w:rPr>
-          <w:rFonts w:hint="eastAsia"/>
-        </w:rPr>
-        <w:t xml:space="preserve"> </w:t>
-      </w:r>
-      <w:r>
-        <w:t xml:space="preserve">      </w:t>
-      </w:r>
-      <w:r>
-        <w:rPr>
-          <w:rFonts w:hint="eastAsia"/>
-        </w:rPr>
-        <w:t>元素</w:t>
-      </w:r>
-      <w:r>
-        <w:rPr>
-          <w:rFonts w:hint="eastAsia"/>
-        </w:rPr>
-        <w:t>.</w:t>
-      </w:r>
-      <w:r>
-        <w:rPr>
-          <w:rFonts w:hint="eastAsia"/>
-        </w:rPr>
-        <w:t>s</w:t>
-      </w:r>
-      <w:r>
-        <w:t>tyle.</w:t>
-      </w:r>
-      <w:r>
-        <w:rPr>
-          <w:rFonts w:hint="eastAsia"/>
-        </w:rPr>
-        <w:t>样式名</w:t>
-      </w:r>
-    </w:p>
-    <w:p>
-      <w:r>
-        <w:rPr>
-          <w:rFonts w:hint="eastAsia"/>
-        </w:rPr>
-        <w:t>获取元素正在显示的样式</w:t>
-      </w:r>
-      <w:r>
-        <w:rPr>
-          <w:rFonts w:hint="eastAsia"/>
-        </w:rPr>
-        <w:t xml:space="preserve"> </w:t>
-      </w:r>
-      <w:r>
-        <w:t xml:space="preserve">  </w:t>
-      </w:r>
-      <w:r>
-        <w:rPr>
-          <w:rFonts w:hint="eastAsia"/>
-        </w:rPr>
-        <w:t>元素</w:t>
-      </w:r>
-      <w:r>
-        <w:rPr>
-          <w:rFonts w:hint="eastAsia"/>
-        </w:rPr>
-        <w:t>.curren</w:t>
-      </w:r>
-      <w:r>
-        <w:t>tStyle.</w:t>
-      </w:r>
-      <w:r>
-        <w:rPr>
-          <w:rFonts w:hint="eastAsia"/>
-        </w:rPr>
-        <w:t>样式名</w:t>
-      </w:r>
-      <w:r>
-        <w:rPr>
-          <w:rFonts w:hint="eastAsia"/>
-        </w:rPr>
-        <w:t xml:space="preserve"> </w:t>
-      </w:r>
-      <w:r>
-        <w:t xml:space="preserve"> </w:t>
-      </w:r>
-      <w:r>
-        <w:rPr>
-          <w:rFonts w:hint="eastAsia"/>
-        </w:rPr>
-        <w:t>这个只有</w:t>
-      </w:r>
-      <w:r>
-        <w:rPr>
-          <w:rFonts w:hint="eastAsia"/>
-        </w:rPr>
-        <w:t>ie</w:t>
-      </w:r>
-      <w:r>
-        <w:rPr>
-          <w:rFonts w:hint="eastAsia"/>
-        </w:rPr>
-        <w:t>浏览器支持</w:t>
-      </w:r>
-      <w:r>
-        <w:rPr>
-          <w:rFonts w:hint="eastAsia"/>
-        </w:rPr>
-        <w:t xml:space="preserve"> </w:t>
-      </w:r>
-    </w:p>
-    <w:p>
-      <w:pPr>
-        <w:rPr>
-          <w:rFonts w:hint="eastAsia"/>
-        </w:rPr>
-      </w:pPr>
-      <w:r>
-        <w:t>W</w:t>
-      </w:r>
-      <w:r>
-        <w:rPr>
-          <w:rFonts w:hint="eastAsia"/>
-        </w:rPr>
-        <w:t>indow</w:t>
-      </w:r>
-      <w:r>
-        <w:rPr>
-          <w:rFonts w:hint="eastAsia"/>
-        </w:rPr>
-        <w:t>的方法</w:t>
-      </w:r>
-      <w:r>
-        <w:rPr>
-          <w:rFonts w:hint="eastAsia"/>
-        </w:rPr>
-        <w:t>g</w:t>
-      </w:r>
-      <w:r>
-        <w:t>etComputedStyle()</w:t>
-      </w:r>
-      <w:r>
-        <w:rPr>
-          <w:rFonts w:hint="eastAsia"/>
-        </w:rPr>
-        <w:t>返回一个对象，对象中封装当前元素对应的样式</w:t>
+        <w:t>冒泡，后代事件的出发，期对应的祖先相同的是事件也会被触发，触发的传导</w:t>
       </w:r>
     </w:p>
     <w:sectPr>

--- a/DOM/DOM.docx
+++ b/DOM/DOM.docx
@@ -608,16 +608,97 @@
     </w:p>
     <w:p/>
     <w:p>
+      <w:r>
+        <w:rPr>
+          <w:rFonts w:hint="eastAsia"/>
+        </w:rPr>
+        <w:t>冒泡，后代事件的出发，期对应的祖先相同的是事件也会被触发，触发的传导</w:t>
+      </w:r>
+    </w:p>
+    <w:p/>
+    <w:p>
+      <w:r>
+        <w:rPr>
+          <w:rFonts w:hint="eastAsia"/>
+        </w:rPr>
+        <w:t>事件传播分为三个阶段：</w:t>
+      </w:r>
+    </w:p>
+    <w:p>
+      <w:r>
+        <w:t>-</w:t>
+      </w:r>
+      <w:r>
+        <w:rPr>
+          <w:rFonts w:hint="eastAsia"/>
+        </w:rPr>
+        <w:t>捕获阶段</w:t>
+      </w:r>
+    </w:p>
+    <w:p>
+      <w:r>
+        <w:tab/>
+      </w:r>
+      <w:r>
+        <w:rPr>
+          <w:rFonts w:hint="eastAsia"/>
+        </w:rPr>
+        <w:t>从最外层的祖先元素，向目标元素进行事件的捕获，默认此时不会触发事件：捕获阶段只是看看谁有目标事件不会触发</w:t>
+      </w:r>
+    </w:p>
+    <w:p>
+      <w:r>
+        <w:rPr>
+          <w:rFonts w:hint="eastAsia"/>
+        </w:rPr>
+        <w:t>-</w:t>
+      </w:r>
+      <w:r>
+        <w:rPr>
+          <w:rFonts w:hint="eastAsia"/>
+        </w:rPr>
+        <w:t>目标阶段</w:t>
+      </w:r>
+    </w:p>
+    <w:p>
+      <w:r>
+        <w:tab/>
+      </w:r>
+      <w:r>
+        <w:rPr>
+          <w:rFonts w:hint="eastAsia"/>
+        </w:rPr>
+        <w:t>事件捕获到了目标元素；捕获到目标开始执行</w:t>
+      </w:r>
+    </w:p>
+    <w:p>
+      <w:r>
+        <w:rPr>
+          <w:rFonts w:hint="eastAsia"/>
+        </w:rPr>
+        <w:t>-</w:t>
+      </w:r>
+      <w:r>
+        <w:rPr>
+          <w:rFonts w:hint="eastAsia"/>
+        </w:rPr>
+        <w:t>冒泡阶段</w:t>
+      </w:r>
+    </w:p>
+    <w:p>
       <w:pPr>
         <w:rPr>
           <w:rFonts w:hint="eastAsia"/>
         </w:rPr>
       </w:pPr>
       <w:r>
-        <w:rPr>
-          <w:rFonts w:hint="eastAsia"/>
-        </w:rPr>
-        <w:t>冒泡，后代事件的出发，期对应的祖先相同的是事件也会被触发，触发的传导</w:t>
+        <w:tab/>
+      </w:r>
+      <w:r>
+        <w:rPr>
+          <w:rFonts w:hint="eastAsia"/>
+        </w:rPr>
+        <w:t>事件从目标元素向祖先元素传递，以此触发祖先元素上的事件</w:t>
       </w:r>
     </w:p>
     <w:sectPr>
